--- a/EXP4/exp4.docx
+++ b/EXP4/exp4.docx
@@ -127,7 +127,7 @@
           <w:szCs w:val="44"/>
           <w:lang w:val="en-US" w:eastAsia="zh-CN" w:bidi="ar-SA"/>
         </w:rPr>
-        <w:t>实验三：停车场管理程序</w:t>
+        <w:t>实验四：大整数计算器</w:t>
       </w:r>
     </w:p>
     <w:p>
@@ -678,7 +678,7 @@
           <w:szCs w:val="24"/>
           <w:lang w:val="en-US" w:eastAsia="zh-CN"/>
         </w:rPr>
-        <w:t>停车场管理程序</w:t>
+        <w:t>大整数计算器</w:t>
       </w:r>
     </w:p>
     <w:p>
@@ -737,175 +737,211 @@
     </w:p>
     <w:p>
       <w:pPr>
+        <w:keepNext w:val="0"/>
+        <w:keepLines w:val="0"/>
+        <w:pageBreakBefore w:val="0"/>
+        <w:widowControl/>
+        <w:kinsoku/>
+        <w:wordWrap/>
+        <w:overflowPunct/>
+        <w:topLinePunct w:val="0"/>
+        <w:autoSpaceDE/>
+        <w:autoSpaceDN/>
+        <w:bidi w:val="0"/>
+        <w:adjustRightInd/>
+        <w:snapToGrid/>
+        <w:spacing w:line="440" w:lineRule="exact"/>
+        <w:ind w:left="420" w:leftChars="200" w:firstLine="420" w:firstLineChars="0"/>
+        <w:jc w:val="left"/>
+        <w:textAlignment w:val="auto"/>
+        <w:outlineLvl w:val="9"/>
+        <w:rPr>
+          <w:rFonts w:hint="eastAsia" w:ascii="宋体" w:hAnsi="宋体" w:eastAsia="宋体"/>
+          <w:sz w:val="24"/>
+          <w:szCs w:val="24"/>
+          <w:lang w:val="en-US" w:eastAsia="zh-CN"/>
+        </w:rPr>
+      </w:pPr>
+      <w:r>
+        <w:rPr>
+          <w:rFonts w:hint="eastAsia" w:ascii="宋体" w:hAnsi="宋体"/>
+          <w:sz w:val="24"/>
+          <w:szCs w:val="24"/>
+          <w:lang w:val="en-US" w:eastAsia="zh-CN"/>
+        </w:rPr>
+        <w:t>实现大整数（200位以内的整数）的加、减、乘、除运算。</w:t>
+      </w:r>
+    </w:p>
+    <w:p>
+      <w:pPr>
+        <w:keepNext w:val="0"/>
+        <w:keepLines w:val="0"/>
+        <w:pageBreakBefore w:val="0"/>
+        <w:widowControl/>
+        <w:kinsoku/>
+        <w:wordWrap/>
+        <w:overflowPunct/>
+        <w:topLinePunct w:val="0"/>
+        <w:autoSpaceDE/>
+        <w:autoSpaceDN/>
+        <w:bidi w:val="0"/>
+        <w:adjustRightInd/>
+        <w:snapToGrid/>
+        <w:spacing w:line="440" w:lineRule="exact"/>
+        <w:ind w:left="420" w:leftChars="200"/>
+        <w:jc w:val="left"/>
+        <w:textAlignment w:val="auto"/>
+        <w:outlineLvl w:val="9"/>
+        <w:rPr>
+          <w:rFonts w:hint="eastAsia" w:ascii="宋体" w:hAnsi="宋体"/>
+          <w:sz w:val="24"/>
+          <w:szCs w:val="24"/>
+          <w:lang w:eastAsia="zh-CN"/>
+        </w:rPr>
+      </w:pPr>
+      <w:r>
+        <w:rPr>
+          <w:rFonts w:hint="eastAsia" w:ascii="宋体" w:hAnsi="宋体"/>
+          <w:sz w:val="24"/>
+          <w:szCs w:val="24"/>
+          <w:lang w:eastAsia="zh-CN"/>
+        </w:rPr>
+        <w:t>【</w:t>
+      </w:r>
+      <w:r>
+        <w:rPr>
+          <w:rFonts w:hint="eastAsia" w:ascii="宋体" w:hAnsi="宋体"/>
+          <w:sz w:val="24"/>
+          <w:szCs w:val="24"/>
+          <w:lang w:val="en-US" w:eastAsia="zh-CN"/>
+        </w:rPr>
+        <w:t>基本要求</w:t>
+      </w:r>
+      <w:r>
+        <w:rPr>
+          <w:rFonts w:hint="eastAsia" w:ascii="宋体" w:hAnsi="宋体"/>
+          <w:sz w:val="24"/>
+          <w:szCs w:val="24"/>
+          <w:lang w:eastAsia="zh-CN"/>
+        </w:rPr>
+        <w:t>】</w:t>
+      </w:r>
+    </w:p>
+    <w:p>
+      <w:pPr>
+        <w:keepNext w:val="0"/>
+        <w:keepLines w:val="0"/>
+        <w:pageBreakBefore w:val="0"/>
+        <w:widowControl/>
+        <w:kinsoku/>
+        <w:wordWrap/>
+        <w:overflowPunct/>
+        <w:topLinePunct w:val="0"/>
+        <w:autoSpaceDE/>
+        <w:autoSpaceDN/>
+        <w:bidi w:val="0"/>
+        <w:adjustRightInd/>
+        <w:snapToGrid/>
+        <w:spacing w:line="440" w:lineRule="exact"/>
+        <w:ind w:left="420" w:leftChars="200" w:firstLine="420" w:firstLineChars="0"/>
+        <w:jc w:val="left"/>
+        <w:textAlignment w:val="auto"/>
+        <w:outlineLvl w:val="9"/>
+        <w:rPr>
+          <w:rFonts w:hint="eastAsia" w:ascii="宋体" w:hAnsi="宋体" w:eastAsia="宋体"/>
+          <w:sz w:val="24"/>
+          <w:szCs w:val="24"/>
+          <w:lang w:val="en-US" w:eastAsia="zh-CN"/>
+        </w:rPr>
+      </w:pPr>
+      <w:r>
+        <w:rPr>
+          <w:rFonts w:hint="eastAsia" w:ascii="宋体" w:hAnsi="宋体"/>
+          <w:sz w:val="24"/>
+          <w:szCs w:val="24"/>
+          <w:lang w:val="en-US" w:eastAsia="zh-CN"/>
+        </w:rPr>
+        <w:t>设计程序实现两个大整数的四则运算，输出这两个大整数的和、差、积、商及余数。</w:t>
+      </w:r>
+    </w:p>
+    <w:p>
+      <w:pPr>
+        <w:keepNext w:val="0"/>
+        <w:keepLines w:val="0"/>
+        <w:pageBreakBefore w:val="0"/>
+        <w:widowControl/>
+        <w:kinsoku/>
+        <w:wordWrap/>
+        <w:overflowPunct/>
+        <w:topLinePunct w:val="0"/>
+        <w:autoSpaceDE/>
+        <w:autoSpaceDN/>
+        <w:bidi w:val="0"/>
+        <w:adjustRightInd/>
+        <w:snapToGrid/>
+        <w:spacing w:line="440" w:lineRule="exact"/>
+        <w:ind w:left="420" w:leftChars="200"/>
+        <w:jc w:val="left"/>
+        <w:textAlignment w:val="auto"/>
+        <w:outlineLvl w:val="9"/>
+        <w:rPr>
+          <w:rFonts w:hint="eastAsia" w:ascii="宋体" w:hAnsi="宋体"/>
+          <w:sz w:val="24"/>
+          <w:szCs w:val="24"/>
+          <w:lang w:eastAsia="zh-CN"/>
+        </w:rPr>
+      </w:pPr>
+      <w:r>
+        <w:rPr>
+          <w:rFonts w:hint="eastAsia" w:ascii="宋体" w:hAnsi="宋体"/>
+          <w:sz w:val="24"/>
+          <w:szCs w:val="24"/>
+          <w:lang w:eastAsia="zh-CN"/>
+        </w:rPr>
+        <w:t>【</w:t>
+      </w:r>
+      <w:r>
+        <w:rPr>
+          <w:rFonts w:hint="eastAsia" w:ascii="宋体" w:hAnsi="宋体"/>
+          <w:sz w:val="24"/>
+          <w:szCs w:val="24"/>
+          <w:lang w:val="en-US" w:eastAsia="zh-CN"/>
+        </w:rPr>
+        <w:t>实现提示</w:t>
+      </w:r>
+      <w:r>
+        <w:rPr>
+          <w:rFonts w:hint="eastAsia" w:ascii="宋体" w:hAnsi="宋体"/>
+          <w:sz w:val="24"/>
+          <w:szCs w:val="24"/>
+          <w:lang w:eastAsia="zh-CN"/>
+        </w:rPr>
+        <w:t>】</w:t>
+      </w:r>
+    </w:p>
+    <w:p>
+      <w:pPr>
         <w:widowControl/>
         <w:spacing w:line="460" w:lineRule="exact"/>
         <w:ind w:leftChars="200" w:firstLine="420" w:firstLineChars="0"/>
         <w:jc w:val="left"/>
         <w:rPr>
-          <w:rFonts w:ascii="宋体" w:hAnsi="宋体" w:eastAsia="宋体"/>
+          <w:rFonts w:hint="eastAsia" w:ascii="宋体" w:hAnsi="宋体" w:eastAsia="宋体"/>
           <w:sz w:val="24"/>
           <w:szCs w:val="24"/>
-        </w:rPr>
-      </w:pPr>
-      <w:r>
-        <w:rPr>
-          <w:rFonts w:hint="eastAsia" w:ascii="宋体" w:hAnsi="宋体" w:eastAsia="宋体"/>
+          <w:lang w:val="en-US" w:eastAsia="zh-CN"/>
+        </w:rPr>
+      </w:pPr>
+      <w:bookmarkStart w:id="0" w:name="_GoBack"/>
+      <w:bookmarkEnd w:id="0"/>
+      <w:r>
+        <w:rPr>
+          <w:rFonts w:hint="eastAsia" w:ascii="宋体" w:hAnsi="宋体"/>
           <w:sz w:val="24"/>
           <w:szCs w:val="24"/>
-        </w:rPr>
-        <w:t>设停车场内只有一个可停放n辆汽车的狭长通道，且只有一个大门可供汽车进出。汽车在停车场内按车辆到达时间的先后顺序依次由南向北排列，若停车场已停满</w:t>
-      </w:r>
-      <w:r>
-        <w:rPr>
-          <w:rFonts w:ascii="宋体" w:hAnsi="宋体" w:eastAsia="宋体"/>
-          <w:sz w:val="24"/>
-          <w:szCs w:val="24"/>
-        </w:rPr>
-        <w:t>n辆车，则后来的</w:t>
-      </w:r>
-      <w:r>
-        <w:rPr>
-          <w:rFonts w:hint="eastAsia" w:ascii="宋体" w:hAnsi="宋体" w:eastAsia="宋体"/>
-          <w:sz w:val="24"/>
-          <w:szCs w:val="24"/>
-        </w:rPr>
-        <w:t>汽车</w:t>
-      </w:r>
-      <w:r>
-        <w:rPr>
-          <w:rFonts w:ascii="宋体" w:hAnsi="宋体" w:eastAsia="宋体"/>
-          <w:sz w:val="24"/>
-          <w:szCs w:val="24"/>
-        </w:rPr>
-        <w:t>只能在门外</w:t>
-      </w:r>
-      <w:r>
-        <w:rPr>
-          <w:rFonts w:hint="eastAsia" w:ascii="宋体" w:hAnsi="宋体" w:eastAsia="宋体"/>
-          <w:sz w:val="24"/>
-          <w:szCs w:val="24"/>
-        </w:rPr>
-        <w:t>的便道</w:t>
-      </w:r>
-      <w:r>
-        <w:rPr>
-          <w:rFonts w:ascii="宋体" w:hAnsi="宋体" w:eastAsia="宋体"/>
-          <w:sz w:val="24"/>
-          <w:szCs w:val="24"/>
-        </w:rPr>
-        <w:t>等</w:t>
-      </w:r>
-      <w:r>
-        <w:rPr>
-          <w:rFonts w:hint="eastAsia" w:ascii="宋体" w:hAnsi="宋体" w:eastAsia="宋体"/>
-          <w:sz w:val="24"/>
-          <w:szCs w:val="24"/>
-        </w:rPr>
-        <w:t>候</w:t>
-      </w:r>
-      <w:r>
-        <w:rPr>
-          <w:rFonts w:ascii="宋体" w:hAnsi="宋体" w:eastAsia="宋体"/>
-          <w:sz w:val="24"/>
-          <w:szCs w:val="24"/>
-        </w:rPr>
-        <w:t>，一旦有车开走，则</w:t>
-      </w:r>
-      <w:r>
-        <w:rPr>
-          <w:rFonts w:hint="eastAsia" w:ascii="宋体" w:hAnsi="宋体" w:eastAsia="宋体"/>
-          <w:sz w:val="24"/>
-          <w:szCs w:val="24"/>
-        </w:rPr>
-        <w:t>排在便道上</w:t>
-      </w:r>
-      <w:r>
-        <w:rPr>
-          <w:rFonts w:ascii="宋体" w:hAnsi="宋体" w:eastAsia="宋体"/>
-          <w:sz w:val="24"/>
-          <w:szCs w:val="24"/>
-        </w:rPr>
-        <w:t>的</w:t>
-      </w:r>
-      <w:r>
-        <w:rPr>
-          <w:rFonts w:hint="eastAsia" w:ascii="宋体" w:hAnsi="宋体" w:eastAsia="宋体"/>
-          <w:sz w:val="24"/>
-          <w:szCs w:val="24"/>
-        </w:rPr>
-        <w:t>第一辆</w:t>
-      </w:r>
-      <w:r>
-        <w:rPr>
-          <w:rFonts w:ascii="宋体" w:hAnsi="宋体" w:eastAsia="宋体"/>
-          <w:sz w:val="24"/>
-          <w:szCs w:val="24"/>
-        </w:rPr>
-        <w:t>车</w:t>
-      </w:r>
-      <w:r>
-        <w:rPr>
-          <w:rFonts w:hint="eastAsia" w:ascii="宋体" w:hAnsi="宋体" w:eastAsia="宋体"/>
-          <w:sz w:val="24"/>
-          <w:szCs w:val="24"/>
-        </w:rPr>
-        <w:t>即可</w:t>
-      </w:r>
-      <w:r>
-        <w:rPr>
-          <w:rFonts w:ascii="宋体" w:hAnsi="宋体" w:eastAsia="宋体"/>
-          <w:sz w:val="24"/>
-          <w:szCs w:val="24"/>
-        </w:rPr>
-        <w:t>开入；当停车场内某辆车要离开时，在它之后进入的车辆必须先退出停车场为它让路，待该辆车开出大门外，其他车辆再按原次序进入停车场，每辆停放在停车场的车在它离开时必须按停</w:t>
-      </w:r>
-      <w:r>
-        <w:rPr>
-          <w:rFonts w:hint="eastAsia" w:ascii="宋体" w:hAnsi="宋体" w:eastAsia="宋体"/>
-          <w:sz w:val="24"/>
-          <w:szCs w:val="24"/>
-        </w:rPr>
-        <w:t>留的</w:t>
-      </w:r>
-      <w:r>
-        <w:rPr>
-          <w:rFonts w:ascii="宋体" w:hAnsi="宋体" w:eastAsia="宋体"/>
-          <w:sz w:val="24"/>
-          <w:szCs w:val="24"/>
-        </w:rPr>
-        <w:t>时</w:t>
-      </w:r>
-      <w:r>
-        <w:rPr>
-          <w:rFonts w:hint="eastAsia" w:ascii="宋体" w:hAnsi="宋体" w:eastAsia="宋体"/>
-          <w:sz w:val="24"/>
-          <w:szCs w:val="24"/>
-        </w:rPr>
-        <w:t>间</w:t>
-      </w:r>
-      <w:r>
-        <w:rPr>
-          <w:rFonts w:ascii="宋体" w:hAnsi="宋体" w:eastAsia="宋体"/>
-          <w:sz w:val="24"/>
-          <w:szCs w:val="24"/>
-        </w:rPr>
-        <w:t>长</w:t>
-      </w:r>
-      <w:r>
-        <w:rPr>
-          <w:rFonts w:hint="eastAsia" w:ascii="宋体" w:hAnsi="宋体" w:eastAsia="宋体"/>
-          <w:sz w:val="24"/>
-          <w:szCs w:val="24"/>
-        </w:rPr>
-        <w:t>短</w:t>
-      </w:r>
-      <w:r>
-        <w:rPr>
-          <w:rFonts w:ascii="宋体" w:hAnsi="宋体" w:eastAsia="宋体"/>
-          <w:sz w:val="24"/>
-          <w:szCs w:val="24"/>
-        </w:rPr>
-        <w:t>交纳费用。</w:t>
+          <w:lang w:val="en-US" w:eastAsia="zh-CN"/>
+        </w:rPr>
+        <w:t>由于整型数据存储位数有限，因此引入串的概念，将整型数据用字符串进行存储，利用字符串的一个字符存储大整数的一位数值，然后根据四则运算规则，对相应位依次进行相应运算，同时保存进位，从而实现大整数精确的运算。</w:t>
       </w:r>
     </w:p>
     <w:p>
@@ -1147,7 +1183,7 @@
           </mc:Choice>
           <mc:Fallback>
             <w:pict>
-              <v:roundrect id="_x0000_s1026" o:spid="_x0000_s1026" o:spt="2" style="position:absolute;left:0pt;margin-left:83.15pt;margin-top:369.7pt;height:40.3pt;width:106.25pt;mso-position-vertical-relative:page;z-index:530783232;v-text-anchor:middle;mso-width-relative:page;mso-height-relative:page;" fillcolor="#FFFFFF" filled="t" stroked="f" coordsize="21600,21600" arcsize="0.166666666666667" o:gfxdata="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">
+              <v:roundrect id="_x0000_s1026" o:spid="_x0000_s1026" o:spt="2" style="position:absolute;left:0pt;margin-left:83.15pt;margin-top:369.7pt;height:40.3pt;width:106.25pt;mso-position-vertical-relative:page;z-index:530783232;v-text-anchor:middle;mso-width-relative:page;mso-height-relative:page;" fillcolor="#FFFFFF" filled="t" stroked="f" coordsize="21600,21600" arcsize="0.166666666666667" o:gfxdata="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">
                 <v:fill on="t" focussize="0,0"/>
                 <v:stroke on="f" weight="2pt"/>
                 <v:imagedata o:title=""/>
@@ -1289,7 +1325,7 @@
           </mc:Choice>
           <mc:Fallback>
             <w:pict>
-              <v:roundrect id="_x0000_s1026" o:spid="_x0000_s1026" o:spt="2" style="position:absolute;left:0pt;margin-left:-11.05pt;margin-top:369.1pt;height:40.3pt;width:84.05pt;mso-position-vertical-relative:page;z-index:391220224;v-text-anchor:middle;mso-width-relative:page;mso-height-relative:page;" fillcolor="#FFFFFF" filled="t" stroked="f" coordsize="21600,21600" arcsize="0.166666666666667" o:gfxdata="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">
+              <v:roundrect id="_x0000_s1026" o:spid="_x0000_s1026" o:spt="2" style="position:absolute;left:0pt;margin-left:-11.05pt;margin-top:369.1pt;height:40.3pt;width:84.05pt;mso-position-vertical-relative:page;z-index:391220224;v-text-anchor:middle;mso-width-relative:page;mso-height-relative:page;" fillcolor="#FFFFFF" filled="t" stroked="f" coordsize="21600,21600" arcsize="0.166666666666667" o:gfxdata="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">
                 <v:fill on="t" focussize="0,0"/>
                 <v:stroke on="f" weight="2pt"/>
                 <v:imagedata o:title=""/>
@@ -1431,7 +1467,7 @@
           </mc:Choice>
           <mc:Fallback>
             <w:pict>
-              <v:roundrect id="_x0000_s1026" o:spid="_x0000_s1026" o:spt="2" style="position:absolute;left:0pt;margin-left:200.15pt;margin-top:370.9pt;height:40.3pt;width:102.65pt;mso-position-vertical-relative:page;z-index:809909248;v-text-anchor:middle;mso-width-relative:page;mso-height-relative:page;" fillcolor="#FFFFFF" filled="t" stroked="f" coordsize="21600,21600" arcsize="0.166666666666667" o:gfxdata="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">
+              <v:roundrect id="_x0000_s1026" o:spid="_x0000_s1026" o:spt="2" style="position:absolute;left:0pt;margin-left:200.15pt;margin-top:370.9pt;height:40.3pt;width:102.65pt;mso-position-vertical-relative:page;z-index:809909248;v-text-anchor:middle;mso-width-relative:page;mso-height-relative:page;" fillcolor="#FFFFFF" filled="t" stroked="f" coordsize="21600,21600" arcsize="0.166666666666667" o:gfxdata="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">
                 <v:fill on="t" focussize="0,0"/>
                 <v:stroke on="f" weight="2pt"/>
                 <v:imagedata o:title=""/>
@@ -1573,7 +1609,7 @@
           </mc:Choice>
           <mc:Fallback>
             <w:pict>
-              <v:roundrect id="_x0000_s1026" o:spid="_x0000_s1026" o:spt="2" style="position:absolute;left:0pt;margin-left:336.35pt;margin-top:370.9pt;height:40.3pt;width:112.8pt;mso-position-vertical-relative:page;z-index:1368161280;v-text-anchor:middle;mso-width-relative:page;mso-height-relative:page;" fillcolor="#FFFFFF" filled="t" stroked="f" coordsize="21600,21600" arcsize="0.166666666666667" o:gfxdata="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">
+              <v:roundrect id="_x0000_s1026" o:spid="_x0000_s1026" o:spt="2" style="position:absolute;left:0pt;margin-left:336.35pt;margin-top:370.9pt;height:40.3pt;width:112.8pt;mso-position-vertical-relative:page;z-index:1368161280;v-text-anchor:middle;mso-width-relative:page;mso-height-relative:page;" fillcolor="#FFFFFF" filled="t" stroked="f" coordsize="21600,21600" arcsize="0.166666666666667" o:gfxdata="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">
                 <v:fill on="t" focussize="0,0"/>
                 <v:stroke on="f" weight="2pt"/>
                 <v:imagedata o:title=""/>
@@ -1777,7 +1813,7 @@
           </mc:Choice>
           <mc:Fallback>
             <w:pict>
-              <v:roundrect id="_x0000_s1026" o:spid="_x0000_s1026" o:spt="2" style="position:absolute;left:0pt;margin-left:212.15pt;margin-top:421.25pt;height:24.75pt;width:84.05pt;mso-position-vertical-relative:page;z-index:319015936;v-text-anchor:middle;mso-width-relative:page;mso-height-relative:page;" fillcolor="#FFFFFF" filled="t" stroked="t" coordsize="21600,21600" arcsize="0.166666666666667" o:gfxdata="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">
+              <v:roundrect id="_x0000_s1026" o:spid="_x0000_s1026" o:spt="2" style="position:absolute;left:0pt;margin-left:212.15pt;margin-top:421.25pt;height:24.75pt;width:84.05pt;mso-position-vertical-relative:page;z-index:319015936;v-text-anchor:middle;mso-width-relative:page;mso-height-relative:page;" fillcolor="#FFFFFF" filled="t" stroked="t" coordsize="21600,21600" arcsize="0.166666666666667" o:gfxdata="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">
                 <v:fill on="t" focussize="0,0"/>
                 <v:stroke weight="2pt" color="#000000" joinstyle="round"/>
                 <v:imagedata o:title=""/>
@@ -2107,7 +2143,7 @@
           </mc:Choice>
           <mc:Fallback>
             <w:pict>
-              <v:roundrect id="_x0000_s1026" o:spid="_x0000_s1026" o:spt="2" style="position:absolute;left:0pt;margin-left:198.35pt;margin-top:459.05pt;height:24.75pt;width:107.4pt;mso-position-vertical-relative:page;z-index:1433909248;v-text-anchor:middle;mso-width-relative:page;mso-height-relative:page;" fillcolor="#FFFFFF" filled="t" stroked="t" coordsize="21600,21600" arcsize="0.166666666666667" o:gfxdata="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">
+              <v:roundrect id="_x0000_s1026" o:spid="_x0000_s1026" o:spt="2" style="position:absolute;left:0pt;margin-left:198.35pt;margin-top:459.05pt;height:24.75pt;width:107.4pt;mso-position-vertical-relative:page;z-index:1433909248;v-text-anchor:middle;mso-width-relative:page;mso-height-relative:page;" fillcolor="#FFFFFF" filled="t" stroked="t" coordsize="21600,21600" arcsize="0.166666666666667" o:gfxdata="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">
                 <v:fill on="t" focussize="0,0"/>
                 <v:stroke weight="2pt" color="#000000" joinstyle="round"/>
                 <v:imagedata o:title=""/>
@@ -2278,7 +2314,7 @@
           </mc:Choice>
           <mc:Fallback>
             <w:pict>
-              <v:roundrect id="_x0000_s1026" o:spid="_x0000_s1026" o:spt="2" style="position:absolute;left:0pt;margin-left:350.75pt;margin-top:496.85pt;height:24.75pt;width:91.9pt;mso-position-vertical-relative:page;z-index:268057600;v-text-anchor:middle;mso-width-relative:page;mso-height-relative:page;" fillcolor="#FFFFFF" filled="t" stroked="t" coordsize="21600,21600" arcsize="0.166666666666667" o:gfxdata="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">
+              <v:roundrect id="_x0000_s1026" o:spid="_x0000_s1026" o:spt="2" style="position:absolute;left:0pt;margin-left:350.75pt;margin-top:496.85pt;height:24.75pt;width:91.9pt;mso-position-vertical-relative:page;z-index:268057600;v-text-anchor:middle;mso-width-relative:page;mso-height-relative:page;" fillcolor="#FFFFFF" filled="t" stroked="t" coordsize="21600,21600" arcsize="0.166666666666667" o:gfxdata="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">
                 <v:fill on="t" focussize="0,0"/>
                 <v:stroke weight="2pt" color="#000000" joinstyle="round"/>
                 <v:imagedata o:title=""/>
@@ -2422,7 +2458,7 @@
           </mc:Choice>
           <mc:Fallback>
             <w:pict>
-              <v:roundrect id="_x0000_s1026" o:spid="_x0000_s1026" o:spt="2" style="position:absolute;left:0pt;margin-left:213.35pt;margin-top:494.45pt;height:24.75pt;width:84.05pt;mso-position-vertical-relative:page;z-index:318137344;v-text-anchor:middle;mso-width-relative:page;mso-height-relative:page;" fillcolor="#FFFFFF" filled="t" stroked="t" coordsize="21600,21600" arcsize="0.166666666666667" o:gfxdata="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">
+              <v:roundrect id="_x0000_s1026" o:spid="_x0000_s1026" o:spt="2" style="position:absolute;left:0pt;margin-left:213.35pt;margin-top:494.45pt;height:24.75pt;width:84.05pt;mso-position-vertical-relative:page;z-index:318137344;v-text-anchor:middle;mso-width-relative:page;mso-height-relative:page;" fillcolor="#FFFFFF" filled="t" stroked="t" coordsize="21600,21600" arcsize="0.166666666666667" o:gfxdata="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">
                 <v:fill on="t" focussize="0,0"/>
                 <v:stroke weight="2pt" color="#000000" joinstyle="round"/>
                 <v:imagedata o:title=""/>
@@ -2723,7 +2759,7 @@
           </mc:Choice>
           <mc:Fallback>
             <w:pict>
-              <v:roundrect id="_x0000_s1026" o:spid="_x0000_s1026" o:spt="2" style="position:absolute;left:0pt;margin-left:88.55pt;margin-top:510.65pt;height:24.75pt;width:84.05pt;mso-position-vertical-relative:page;z-index:251663360;v-text-anchor:middle;mso-width-relative:page;mso-height-relative:page;" fillcolor="#FFFFFF" filled="t" stroked="t" coordsize="21600,21600" arcsize="0.166666666666667" o:gfxdata="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">
+              <v:roundrect id="_x0000_s1026" o:spid="_x0000_s1026" o:spt="2" style="position:absolute;left:0pt;margin-left:88.55pt;margin-top:510.65pt;height:24.75pt;width:84.05pt;mso-position-vertical-relative:page;z-index:251663360;v-text-anchor:middle;mso-width-relative:page;mso-height-relative:page;" fillcolor="#FFFFFF" filled="t" stroked="t" coordsize="21600,21600" arcsize="0.166666666666667" o:gfxdata="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">
                 <v:fill on="t" focussize="0,0"/>
                 <v:stroke weight="2pt" color="#000000" joinstyle="round"/>
                 <v:imagedata o:title=""/>
@@ -2892,7 +2928,7 @@
           </mc:Choice>
           <mc:Fallback>
             <w:pict>
-              <v:roundrect id="_x0000_s1026" o:spid="_x0000_s1026" o:spt="2" style="position:absolute;left:0pt;margin-left:359.75pt;margin-top:535.85pt;height:24.75pt;width:84.05pt;mso-position-vertical-relative:page;z-index:319308800;v-text-anchor:middle;mso-width-relative:page;mso-height-relative:page;" fillcolor="#FFFFFF" filled="t" stroked="t" coordsize="21600,21600" arcsize="0.166666666666667" o:gfxdata="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">
+              <v:roundrect id="_x0000_s1026" o:spid="_x0000_s1026" o:spt="2" style="position:absolute;left:0pt;margin-left:359.75pt;margin-top:535.85pt;height:24.75pt;width:84.05pt;mso-position-vertical-relative:page;z-index:319308800;v-text-anchor:middle;mso-width-relative:page;mso-height-relative:page;" fillcolor="#FFFFFF" filled="t" stroked="t" coordsize="21600,21600" arcsize="0.166666666666667" o:gfxdata="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">
                 <v:fill on="t" focussize="0,0"/>
                 <v:stroke weight="2pt" color="#000000" joinstyle="round"/>
                 <v:imagedata o:title=""/>
@@ -3102,7 +3138,7 @@
           </mc:Choice>
           <mc:Fallback>
             <w:pict>
-              <v:roundrect id="_x0000_s1026" o:spid="_x0000_s1026" o:spt="2" style="position:absolute;left:0pt;margin-left:213.95pt;margin-top:531.05pt;height:24.75pt;width:84.05pt;mso-position-vertical-relative:page;z-index:317405184;v-text-anchor:middle;mso-width-relative:page;mso-height-relative:page;" fillcolor="#FFFFFF" filled="t" stroked="t" coordsize="21600,21600" arcsize="0.166666666666667" o:gfxdata="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">
+              <v:roundrect id="_x0000_s1026" o:spid="_x0000_s1026" o:spt="2" style="position:absolute;left:0pt;margin-left:213.95pt;margin-top:531.05pt;height:24.75pt;width:84.05pt;mso-position-vertical-relative:page;z-index:317405184;v-text-anchor:middle;mso-width-relative:page;mso-height-relative:page;" fillcolor="#FFFFFF" filled="t" stroked="t" coordsize="21600,21600" arcsize="0.166666666666667" o:gfxdata="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">
                 <v:fill on="t" focussize="0,0"/>
                 <v:stroke weight="2pt" color="#000000" joinstyle="round"/>
                 <v:imagedata o:title=""/>
@@ -3471,7 +3507,7 @@
           </mc:Choice>
           <mc:Fallback>
             <w:pict>
-              <v:roundrect id="_x0000_s1026" o:spid="_x0000_s1026" o:spt="2" style="position:absolute;left:0pt;margin-left:-15.8pt;margin-top:546.65pt;height:24.75pt;width:84.05pt;mso-position-vertical-relative:page;z-index:251671552;v-text-anchor:middle;mso-width-relative:page;mso-height-relative:page;" fillcolor="#FFFFFF" filled="t" stroked="t" coordsize="21600,21600" arcsize="0.166666666666667" o:gfxdata="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">
+              <v:roundrect id="_x0000_s1026" o:spid="_x0000_s1026" o:spt="2" style="position:absolute;left:0pt;margin-left:-15.8pt;margin-top:546.65pt;height:24.75pt;width:84.05pt;mso-position-vertical-relative:page;z-index:251671552;v-text-anchor:middle;mso-width-relative:page;mso-height-relative:page;" fillcolor="#FFFFFF" filled="t" stroked="t" coordsize="21600,21600" arcsize="0.166666666666667" o:gfxdata="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">
                 <v:fill on="t" focussize="0,0"/>
                 <v:stroke weight="2pt" color="#000000" joinstyle="round"/>
                 <v:imagedata o:title=""/>
@@ -3772,7 +3808,7 @@
           </mc:Choice>
           <mc:Fallback>
             <w:pict>
-              <v:roundrect id="_x0000_s1026" o:spid="_x0000_s1026" o:spt="2" style="position:absolute;left:0pt;margin-left:342.35pt;margin-top:570.65pt;height:24.75pt;width:102.6pt;mso-position-vertical-relative:page;z-index:325458944;v-text-anchor:middle;mso-width-relative:page;mso-height-relative:page;" fillcolor="#FFFFFF" filled="t" stroked="t" coordsize="21600,21600" arcsize="0.166666666666667" o:gfxdata="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">
+              <v:roundrect id="_x0000_s1026" o:spid="_x0000_s1026" o:spt="2" style="position:absolute;left:0pt;margin-left:342.35pt;margin-top:570.65pt;height:24.75pt;width:102.6pt;mso-position-vertical-relative:page;z-index:325458944;v-text-anchor:middle;mso-width-relative:page;mso-height-relative:page;" fillcolor="#FFFFFF" filled="t" stroked="t" coordsize="21600,21600" arcsize="0.166666666666667" o:gfxdata="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">
                 <v:fill on="t" focussize="0,0"/>
                 <v:stroke weight="2pt" color="#000000" joinstyle="round"/>
                 <v:imagedata o:title=""/>
@@ -4246,7 +4282,7 @@
           </mc:Choice>
           <mc:Fallback>
             <w:pict>
-              <v:roundrect id="_x0000_s1026" o:spid="_x0000_s1026" o:spt="2" style="position:absolute;left:0pt;margin-left:87.35pt;margin-top:570.05pt;height:24.75pt;width:84.05pt;mso-position-vertical-relative:page;z-index:251796480;v-text-anchor:middle;mso-width-relative:page;mso-height-relative:page;" fillcolor="#FFFFFF" filled="t" stroked="t" coordsize="21600,21600" arcsize="0.166666666666667" o:gfxdata="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">
+              <v:roundrect id="_x0000_s1026" o:spid="_x0000_s1026" o:spt="2" style="position:absolute;left:0pt;margin-left:87.35pt;margin-top:570.05pt;height:24.75pt;width:84.05pt;mso-position-vertical-relative:page;z-index:251796480;v-text-anchor:middle;mso-width-relative:page;mso-height-relative:page;" fillcolor="#FFFFFF" filled="t" stroked="t" coordsize="21600,21600" arcsize="0.166666666666667" o:gfxdata="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">
                 <v:fill on="t" focussize="0,0"/>
                 <v:stroke weight="2pt" color="#000000" joinstyle="round"/>
                 <v:imagedata o:title=""/>
@@ -4415,7 +4451,7 @@
           </mc:Choice>
           <mc:Fallback>
             <w:pict>
-              <v:roundrect id="_x0000_s1026" o:spid="_x0000_s1026" o:spt="2" style="position:absolute;left:0pt;margin-left:360.95pt;margin-top:605.45pt;height:24.75pt;width:84.05pt;mso-position-vertical-relative:page;z-index:317258752;v-text-anchor:middle;mso-width-relative:page;mso-height-relative:page;" fillcolor="#FFFFFF" filled="t" stroked="t" coordsize="21600,21600" arcsize="0.166666666666667" o:gfxdata="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">
+              <v:roundrect id="_x0000_s1026" o:spid="_x0000_s1026" o:spt="2" style="position:absolute;left:0pt;margin-left:360.95pt;margin-top:605.45pt;height:24.75pt;width:84.05pt;mso-position-vertical-relative:page;z-index:317258752;v-text-anchor:middle;mso-width-relative:page;mso-height-relative:page;" fillcolor="#FFFFFF" filled="t" stroked="t" coordsize="21600,21600" arcsize="0.166666666666667" o:gfxdata="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">
                 <v:fill on="t" focussize="0,0"/>
                 <v:stroke weight="2pt" color="#000000" joinstyle="round"/>
                 <v:imagedata o:title=""/>
@@ -4818,7 +4854,7 @@
           </mc:Choice>
           <mc:Fallback>
             <w:pict>
-              <v:roundrect id="_x0000_s1026" o:spid="_x0000_s1026" o:spt="2" style="position:absolute;left:0pt;margin-left:362.15pt;margin-top:643.25pt;height:24.75pt;width:84.05pt;mso-position-vertical-relative:page;z-index:1503611904;v-text-anchor:middle;mso-width-relative:page;mso-height-relative:page;" fillcolor="#FFFFFF" filled="t" stroked="t" coordsize="21600,21600" arcsize="0.166666666666667" o:gfxdata="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">
+              <v:roundrect id="_x0000_s1026" o:spid="_x0000_s1026" o:spt="2" style="position:absolute;left:0pt;margin-left:362.15pt;margin-top:643.25pt;height:24.75pt;width:84.05pt;mso-position-vertical-relative:page;z-index:1503611904;v-text-anchor:middle;mso-width-relative:page;mso-height-relative:page;" fillcolor="#FFFFFF" filled="t" stroked="t" coordsize="21600,21600" arcsize="0.166666666666667" o:gfxdata="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">
                 <v:fill on="t" focussize="0,0"/>
                 <v:stroke weight="2pt" color="#000000" joinstyle="round"/>
                 <v:imagedata o:title=""/>
@@ -4962,7 +4998,7 @@
           </mc:Choice>
           <mc:Fallback>
             <w:pict>
-              <v:roundrect id="_x0000_s1026" o:spid="_x0000_s1026" o:spt="2" style="position:absolute;left:0pt;margin-left:213.35pt;margin-top:649.85pt;height:24.75pt;width:84.1pt;mso-position-vertical-relative:page;z-index:317844480;v-text-anchor:middle;mso-width-relative:page;mso-height-relative:page;" fillcolor="#FFFFFF" filled="t" stroked="t" coordsize="21600,21600" arcsize="0.166666666666667" o:gfxdata="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">
+              <v:roundrect id="_x0000_s1026" o:spid="_x0000_s1026" o:spt="2" style="position:absolute;left:0pt;margin-left:213.35pt;margin-top:649.85pt;height:24.75pt;width:84.1pt;mso-position-vertical-relative:page;z-index:317844480;v-text-anchor:middle;mso-width-relative:page;mso-height-relative:page;" fillcolor="#FFFFFF" filled="t" stroked="t" coordsize="21600,21600" arcsize="0.166666666666667" o:gfxdata="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">
                 <v:fill on="t" focussize="0,0"/>
                 <v:stroke weight="2pt" color="#000000" joinstyle="round"/>
                 <v:imagedata o:title=""/>
@@ -5160,7 +5196,7 @@
           </mc:Choice>
           <mc:Fallback>
             <w:pict>
-              <v:roundrect id="_x0000_s1026" o:spid="_x0000_s1026" o:spt="2" style="position:absolute;left:0pt;margin-left:38.15pt;margin-top:686.45pt;height:24.75pt;width:84.05pt;mso-position-vertical-relative:page;z-index:1782877184;v-text-anchor:middle;mso-width-relative:page;mso-height-relative:page;" fillcolor="#FFFFFF" filled="t" stroked="t" coordsize="21600,21600" arcsize="0.166666666666667" o:gfxdata="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">
+              <v:roundrect id="_x0000_s1026" o:spid="_x0000_s1026" o:spt="2" style="position:absolute;left:0pt;margin-left:38.15pt;margin-top:686.45pt;height:24.75pt;width:84.05pt;mso-position-vertical-relative:page;z-index:1782877184;v-text-anchor:middle;mso-width-relative:page;mso-height-relative:page;" fillcolor="#FFFFFF" filled="t" stroked="t" coordsize="21600,21600" arcsize="0.166666666666667" o:gfxdata="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">
                 <v:fill on="t" focussize="0,0"/>
                 <v:stroke weight="2pt" color="#000000" joinstyle="round"/>
                 <v:imagedata o:title=""/>
@@ -5304,7 +5340,7 @@
           </mc:Choice>
           <mc:Fallback>
             <w:pict>
-              <v:roundrect id="_x0000_s1026" o:spid="_x0000_s1026" o:spt="2" style="position:absolute;left:0pt;margin-left:212.75pt;margin-top:686.45pt;height:24.75pt;width:84.05pt;mso-position-vertical-relative:page;z-index:255757312;v-text-anchor:middle;mso-width-relative:page;mso-height-relative:page;" fillcolor="#FFFFFF" filled="t" stroked="t" coordsize="21600,21600" arcsize="0.166666666666667" o:gfxdata="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">
+              <v:roundrect id="_x0000_s1026" o:spid="_x0000_s1026" o:spt="2" style="position:absolute;left:0pt;margin-left:212.75pt;margin-top:686.45pt;height:24.75pt;width:84.05pt;mso-position-vertical-relative:page;z-index:255757312;v-text-anchor:middle;mso-width-relative:page;mso-height-relative:page;" fillcolor="#FFFFFF" filled="t" stroked="t" coordsize="21600,21600" arcsize="0.166666666666667" o:gfxdata="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">
                 <v:fill on="t" focussize="0,0"/>
                 <v:stroke weight="2pt" color="#000000" joinstyle="round"/>
                 <v:imagedata o:title=""/>
@@ -5500,7 +5536,7 @@
           </mc:Choice>
           <mc:Fallback>
             <w:pict>
-              <v:roundrect id="_x0000_s1026" o:spid="_x0000_s1026" o:spt="2" style="position:absolute;left:0pt;margin-left:30.35pt;margin-top:721.3pt;height:40.3pt;width:106.25pt;mso-position-vertical-relative:page;z-index:1782737920;v-text-anchor:middle;mso-width-relative:page;mso-height-relative:page;" fillcolor="#FFFFFF" filled="t" stroked="f" coordsize="21600,21600" arcsize="0.166666666666667" o:gfxdata="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">
+              <v:roundrect id="_x0000_s1026" o:spid="_x0000_s1026" o:spt="2" style="position:absolute;left:0pt;margin-left:30.35pt;margin-top:721.3pt;height:40.3pt;width:106.25pt;mso-position-vertical-relative:page;z-index:1782737920;v-text-anchor:middle;mso-width-relative:page;mso-height-relative:page;" fillcolor="#FFFFFF" filled="t" stroked="f" coordsize="21600,21600" arcsize="0.166666666666667" o:gfxdata="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">
                 <v:fill on="t" focussize="0,0"/>
                 <v:stroke on="f" weight="2pt"/>
                 <v:imagedata o:title=""/>
@@ -5849,7 +5885,6 @@
           <w:lang w:val="en-US" w:eastAsia="zh-CN" w:bidi="ar"/>
         </w:rPr>
         <w:tab/>
-        <w:t/>
       </w:r>
       <w:r>
         <w:rPr>
@@ -5863,7 +5898,6 @@
           <w:lang w:val="en-US" w:eastAsia="zh-CN" w:bidi="ar"/>
         </w:rPr>
         <w:tab/>
-        <w:t/>
       </w:r>
       <w:r>
         <w:rPr>
@@ -5877,7 +5911,6 @@
           <w:lang w:val="en-US" w:eastAsia="zh-CN" w:bidi="ar"/>
         </w:rPr>
         <w:tab/>
-        <w:t/>
       </w:r>
       <w:r>
         <w:rPr>
@@ -5891,7 +5924,6 @@
           <w:lang w:val="en-US" w:eastAsia="zh-CN" w:bidi="ar"/>
         </w:rPr>
         <w:tab/>
-        <w:t/>
       </w:r>
       <w:r>
         <w:rPr>
@@ -5905,7 +5937,6 @@
           <w:lang w:val="en-US" w:eastAsia="zh-CN" w:bidi="ar"/>
         </w:rPr>
         <w:tab/>
-        <w:t/>
       </w:r>
       <w:r>
         <w:rPr>
@@ -6015,7 +6046,6 @@
           <w:lang w:val="en-US" w:eastAsia="zh-CN" w:bidi="ar"/>
         </w:rPr>
         <w:tab/>
-        <w:t/>
       </w:r>
       <w:r>
         <w:rPr>
@@ -6029,7 +6059,6 @@
           <w:lang w:val="en-US" w:eastAsia="zh-CN" w:bidi="ar"/>
         </w:rPr>
         <w:tab/>
-        <w:t/>
       </w:r>
       <w:r>
         <w:rPr>
@@ -6043,7 +6072,6 @@
           <w:lang w:val="en-US" w:eastAsia="zh-CN" w:bidi="ar"/>
         </w:rPr>
         <w:tab/>
-        <w:t/>
       </w:r>
       <w:r>
         <w:rPr>
@@ -6057,7 +6085,6 @@
           <w:lang w:val="en-US" w:eastAsia="zh-CN" w:bidi="ar"/>
         </w:rPr>
         <w:tab/>
-        <w:t/>
       </w:r>
       <w:r>
         <w:rPr>
@@ -6071,7 +6098,6 @@
           <w:lang w:val="en-US" w:eastAsia="zh-CN" w:bidi="ar"/>
         </w:rPr>
         <w:tab/>
-        <w:t/>
       </w:r>
       <w:r>
         <w:rPr>
@@ -6246,7 +6272,6 @@
           <w:lang w:val="en-US" w:eastAsia="zh-CN" w:bidi="ar"/>
         </w:rPr>
         <w:tab/>
-        <w:t/>
       </w:r>
       <w:r>
         <w:rPr>
@@ -6374,7 +6399,6 @@
           <w:lang w:val="en-US" w:eastAsia="zh-CN" w:bidi="ar"/>
         </w:rPr>
         <w:tab/>
-        <w:t/>
       </w:r>
       <w:r>
         <w:rPr>
@@ -6388,7 +6412,6 @@
           <w:lang w:val="en-US" w:eastAsia="zh-CN" w:bidi="ar"/>
         </w:rPr>
         <w:tab/>
-        <w:t/>
       </w:r>
       <w:r>
         <w:rPr>
@@ -6498,7 +6521,6 @@
           <w:lang w:val="en-US" w:eastAsia="zh-CN" w:bidi="ar"/>
         </w:rPr>
         <w:tab/>
-        <w:t/>
       </w:r>
       <w:r>
         <w:rPr>
@@ -6512,7 +6534,6 @@
           <w:lang w:val="en-US" w:eastAsia="zh-CN" w:bidi="ar"/>
         </w:rPr>
         <w:tab/>
-        <w:t/>
       </w:r>
       <w:r>
         <w:rPr>
@@ -6622,7 +6643,6 @@
           <w:lang w:val="en-US" w:eastAsia="zh-CN" w:bidi="ar"/>
         </w:rPr>
         <w:tab/>
-        <w:t/>
       </w:r>
       <w:r>
         <w:rPr>
@@ -6636,7 +6656,6 @@
           <w:lang w:val="en-US" w:eastAsia="zh-CN" w:bidi="ar"/>
         </w:rPr>
         <w:tab/>
-        <w:t/>
       </w:r>
       <w:r>
         <w:rPr>
@@ -6746,7 +6765,6 @@
           <w:lang w:val="en-US" w:eastAsia="zh-CN" w:bidi="ar"/>
         </w:rPr>
         <w:tab/>
-        <w:t/>
       </w:r>
       <w:r>
         <w:rPr>
@@ -6760,7 +6778,6 @@
           <w:lang w:val="en-US" w:eastAsia="zh-CN" w:bidi="ar"/>
         </w:rPr>
         <w:tab/>
-        <w:t/>
       </w:r>
       <w:r>
         <w:rPr>
@@ -6870,7 +6887,6 @@
           <w:lang w:val="en-US" w:eastAsia="zh-CN" w:bidi="ar"/>
         </w:rPr>
         <w:tab/>
-        <w:t/>
       </w:r>
       <w:r>
         <w:rPr>
@@ -6989,7 +7005,6 @@
           <w:lang w:val="en-US" w:eastAsia="zh-CN" w:bidi="ar"/>
         </w:rPr>
         <w:tab/>
-        <w:t/>
       </w:r>
       <w:r>
         <w:rPr>
@@ -7003,7 +7018,6 @@
           <w:lang w:val="en-US" w:eastAsia="zh-CN" w:bidi="ar"/>
         </w:rPr>
         <w:tab/>
-        <w:t/>
       </w:r>
       <w:r>
         <w:rPr>
@@ -7017,7 +7031,6 @@
           <w:lang w:val="en-US" w:eastAsia="zh-CN" w:bidi="ar"/>
         </w:rPr>
         <w:tab/>
-        <w:t/>
       </w:r>
       <w:r>
         <w:rPr>
@@ -7031,7 +7044,6 @@
           <w:lang w:val="en-US" w:eastAsia="zh-CN" w:bidi="ar"/>
         </w:rPr>
         <w:tab/>
-        <w:t/>
       </w:r>
       <w:r>
         <w:rPr>
@@ -7128,7 +7140,6 @@
           <w:lang w:val="en-US" w:eastAsia="zh-CN" w:bidi="ar"/>
         </w:rPr>
         <w:tab/>
-        <w:t/>
       </w:r>
       <w:r>
         <w:rPr>
@@ -7142,7 +7153,6 @@
           <w:lang w:val="en-US" w:eastAsia="zh-CN" w:bidi="ar"/>
         </w:rPr>
         <w:tab/>
-        <w:t/>
       </w:r>
       <w:r>
         <w:rPr>
@@ -7156,7 +7166,6 @@
           <w:lang w:val="en-US" w:eastAsia="zh-CN" w:bidi="ar"/>
         </w:rPr>
         <w:tab/>
-        <w:t/>
       </w:r>
       <w:r>
         <w:rPr>
@@ -7266,7 +7275,6 @@
           <w:lang w:val="en-US" w:eastAsia="zh-CN" w:bidi="ar"/>
         </w:rPr>
         <w:tab/>
-        <w:t/>
       </w:r>
       <w:r>
         <w:rPr>
@@ -7280,7 +7288,6 @@
           <w:lang w:val="en-US" w:eastAsia="zh-CN" w:bidi="ar"/>
         </w:rPr>
         <w:tab/>
-        <w:t/>
       </w:r>
       <w:r>
         <w:rPr>
@@ -7294,7 +7301,6 @@
           <w:lang w:val="en-US" w:eastAsia="zh-CN" w:bidi="ar"/>
         </w:rPr>
         <w:tab/>
-        <w:t/>
       </w:r>
       <w:r>
         <w:rPr>
@@ -7404,7 +7410,6 @@
           <w:lang w:val="en-US" w:eastAsia="zh-CN" w:bidi="ar"/>
         </w:rPr>
         <w:tab/>
-        <w:t/>
       </w:r>
       <w:r>
         <w:rPr>
@@ -7418,7 +7423,6 @@
           <w:lang w:val="en-US" w:eastAsia="zh-CN" w:bidi="ar"/>
         </w:rPr>
         <w:tab/>
-        <w:t/>
       </w:r>
       <w:r>
         <w:rPr>
@@ -7528,7 +7532,6 @@
           <w:lang w:val="en-US" w:eastAsia="zh-CN" w:bidi="ar"/>
         </w:rPr>
         <w:tab/>
-        <w:t/>
       </w:r>
       <w:r>
         <w:rPr>
@@ -7542,7 +7545,6 @@
           <w:lang w:val="en-US" w:eastAsia="zh-CN" w:bidi="ar"/>
         </w:rPr>
         <w:tab/>
-        <w:t/>
       </w:r>
       <w:r>
         <w:rPr>
@@ -7652,7 +7654,6 @@
           <w:lang w:val="en-US" w:eastAsia="zh-CN" w:bidi="ar"/>
         </w:rPr>
         <w:tab/>
-        <w:t/>
       </w:r>
       <w:r>
         <w:rPr>
@@ -7666,7 +7667,6 @@
           <w:lang w:val="en-US" w:eastAsia="zh-CN" w:bidi="ar"/>
         </w:rPr>
         <w:tab/>
-        <w:t/>
       </w:r>
       <w:r>
         <w:rPr>
@@ -7776,7 +7776,6 @@
           <w:lang w:val="en-US" w:eastAsia="zh-CN" w:bidi="ar"/>
         </w:rPr>
         <w:tab/>
-        <w:t/>
       </w:r>
       <w:r>
         <w:rPr>
@@ -7790,7 +7789,6 @@
           <w:lang w:val="en-US" w:eastAsia="zh-CN" w:bidi="ar"/>
         </w:rPr>
         <w:tab/>
-        <w:t/>
       </w:r>
       <w:r>
         <w:rPr>
@@ -7926,7 +7924,6 @@
           <w:lang w:val="en-US" w:eastAsia="zh-CN" w:bidi="ar"/>
         </w:rPr>
         <w:tab/>
-        <w:t/>
       </w:r>
       <w:r>
         <w:rPr>
@@ -10440,20 +10437,7 @@
           <w:shd w:val="clear" w:fill="FFFFFF"/>
           <w:lang w:val="en-US" w:eastAsia="zh-CN" w:bidi="ar"/>
         </w:rPr>
-        <w:t xml:space="preserve">  </w:t>
-      </w:r>
-      <w:r>
-        <w:rPr>
-          <w:rFonts w:hint="eastAsia" w:ascii="Consolas" w:hAnsi="Consolas" w:eastAsia="Consolas" w:cs="Consolas"/>
-          <w:b w:val="0"/>
-          <w:color w:val="000000"/>
-          <w:kern w:val="0"/>
-          <w:sz w:val="16"/>
-          <w:szCs w:val="16"/>
-          <w:shd w:val="clear" w:fill="FFFFFF"/>
-          <w:lang w:val="en-US" w:eastAsia="zh-CN" w:bidi="ar"/>
-        </w:rPr>
-        <w:t>出栈temp进栈stack</w:t>
+        <w:t xml:space="preserve">  出栈temp进栈stack</w:t>
       </w:r>
     </w:p>
     <w:p>
@@ -11079,8 +11063,6 @@
         </w:rPr>
         <w:t>停车场问题只不过是为了熟悉栈和队列的综合使用而强行凑的题目，对目的而言还是达到了，就是跟现实停车场相去甚远，问题的有趣性也不及前两个实验，总体而言中规中矩地完成了，不过每个操作为了省事没有单独设置一个函数。这个问题我为了方便计算价钱，定价是0.3元每秒，都是读取在操作时候的系统时间，可能有点黑心哦。</w:t>
       </w:r>
-      <w:bookmarkStart w:id="0" w:name="_GoBack"/>
-      <w:bookmarkEnd w:id="0"/>
     </w:p>
     <w:sectPr>
       <w:footerReference r:id="rId3" w:type="default"/>
